--- a/Manuscript/Manuscript.docx
+++ b/Manuscript/Manuscript.docx
@@ -1,6 +1,6 @@
 
 <file path=word/document.xml><?xml version="1.0" encoding="utf-8"?>
-<w:document xmlns:wpc="http://schemas.microsoft.com/office/word/2010/wordprocessingCanvas" xmlns:cx="http://schemas.microsoft.com/office/drawing/2014/chartex" xmlns:cx1="http://schemas.microsoft.com/office/drawing/2015/9/8/chartex" xmlns:cx2="http://schemas.microsoft.com/office/drawing/2015/10/21/chartex" xmlns:cx3="http://schemas.microsoft.com/office/drawing/2016/5/9/chartex" xmlns:cx4="http://schemas.microsoft.com/office/drawing/2016/5/10/chartex" xmlns:cx5="http://schemas.microsoft.com/office/drawing/2016/5/11/chartex" xmlns:cx6="http://schemas.microsoft.com/office/drawing/2016/5/12/chartex" xmlns:cx7="http://schemas.microsoft.com/office/drawing/2016/5/13/chartex" xmlns:cx8="http://schemas.microsoft.com/office/drawing/2016/5/14/chartex" xmlns:mc="http://schemas.openxmlformats.org/markup-compatibility/2006" xmlns:aink="http://schemas.microsoft.com/office/drawing/2016/ink" xmlns:am3d="http://schemas.microsoft.com/office/drawing/2017/model3d" xmlns:o="urn:schemas-microsoft-com:office:office" xmlns:r="http://schemas.openxmlformats.org/officeDocument/2006/relationships" xmlns:m="http://schemas.openxmlformats.org/officeDocument/2006/math" xmlns:v="urn:schemas-microsoft-com:vml" xmlns:wp14="http://schemas.microsoft.com/office/word/2010/wordprocessingDrawing" xmlns:wp="http://schemas.openxmlformats.org/drawingml/2006/wordprocessingDrawing" xmlns:w10="urn:schemas-microsoft-com:office:word" xmlns:w="http://schemas.openxmlformats.org/wordprocessingml/2006/main" xmlns:w14="http://schemas.microsoft.com/office/word/2010/wordml" xmlns:w15="http://schemas.microsoft.com/office/word/2012/wordml" xmlns:w16cex="http://schemas.microsoft.com/office/word/2018/wordml/cex" xmlns:w16cid="http://schemas.microsoft.com/office/word/2016/wordml/cid" xmlns:w16="http://schemas.microsoft.com/office/word/2018/wordml" xmlns:w16se="http://schemas.microsoft.com/office/word/2015/wordml/symex" xmlns:wpg="http://schemas.microsoft.com/office/word/2010/wordprocessingGroup" xmlns:wpi="http://schemas.microsoft.com/office/word/2010/wordprocessingInk" xmlns:wne="http://schemas.microsoft.com/office/word/2006/wordml" xmlns:wps="http://schemas.microsoft.com/office/word/2010/wordprocessingShape" mc:Ignorable="w14 w15 w16se w16cid w16 w16cex wp14">
+<w:document xmlns:wpc="http://schemas.microsoft.com/office/word/2010/wordprocessingCanvas" xmlns:cx="http://schemas.microsoft.com/office/drawing/2014/chartex" xmlns:cx1="http://schemas.microsoft.com/office/drawing/2015/9/8/chartex" xmlns:cx2="http://schemas.microsoft.com/office/drawing/2015/10/21/chartex" xmlns:cx3="http://schemas.microsoft.com/office/drawing/2016/5/9/chartex" xmlns:cx4="http://schemas.microsoft.com/office/drawing/2016/5/10/chartex" xmlns:cx5="http://schemas.microsoft.com/office/drawing/2016/5/11/chartex" xmlns:cx6="http://schemas.microsoft.com/office/drawing/2016/5/12/chartex" xmlns:cx7="http://schemas.microsoft.com/office/drawing/2016/5/13/chartex" xmlns:cx8="http://schemas.microsoft.com/office/drawing/2016/5/14/chartex" xmlns:mc="http://schemas.openxmlformats.org/markup-compatibility/2006" xmlns:aink="http://schemas.microsoft.com/office/drawing/2016/ink" xmlns:am3d="http://schemas.microsoft.com/office/drawing/2017/model3d" xmlns:o="urn:schemas-microsoft-com:office:office" xmlns:oel="http://schemas.microsoft.com/office/2019/extlst" xmlns:r="http://schemas.openxmlformats.org/officeDocument/2006/relationships" xmlns:m="http://schemas.openxmlformats.org/officeDocument/2006/math" xmlns:v="urn:schemas-microsoft-com:vml" xmlns:wp14="http://schemas.microsoft.com/office/word/2010/wordprocessingDrawing" xmlns:wp="http://schemas.openxmlformats.org/drawingml/2006/wordprocessingDrawing" xmlns:w10="urn:schemas-microsoft-com:office:word" xmlns:w="http://schemas.openxmlformats.org/wordprocessingml/2006/main" xmlns:w14="http://schemas.microsoft.com/office/word/2010/wordml" xmlns:w15="http://schemas.microsoft.com/office/word/2012/wordml" xmlns:w16cex="http://schemas.microsoft.com/office/word/2018/wordml/cex" xmlns:w16cid="http://schemas.microsoft.com/office/word/2016/wordml/cid" xmlns:w16="http://schemas.microsoft.com/office/word/2018/wordml" xmlns:w16sdtdh="http://schemas.microsoft.com/office/word/2020/wordml/sdtdatahash" xmlns:w16se="http://schemas.microsoft.com/office/word/2015/wordml/symex" xmlns:wpg="http://schemas.microsoft.com/office/word/2010/wordprocessingGroup" xmlns:wpi="http://schemas.microsoft.com/office/word/2010/wordprocessingInk" xmlns:wne="http://schemas.microsoft.com/office/word/2006/wordml" xmlns:wps="http://schemas.microsoft.com/office/word/2010/wordprocessingShape" mc:Ignorable="w14 w15 w16se w16cid w16 w16cex w16sdtdh wp14">
   <w:body>
     <w:p>
       <w:pPr>
@@ -44,21 +44,21 @@
         <w:jc w:val="left"/>
         <w:rPr>
           <w:rFonts w:cstheme="minorHAnsi"/>
-          <w:sz w:val="22"/>
+          <w:szCs w:val="20"/>
           <w:vertAlign w:val="superscript"/>
         </w:rPr>
       </w:pPr>
       <w:r>
         <w:rPr>
           <w:rFonts w:cstheme="minorHAnsi"/>
-          <w:sz w:val="22"/>
+          <w:szCs w:val="20"/>
         </w:rPr>
         <w:t>Fatima M. Pillosu</w:t>
       </w:r>
       <w:r>
         <w:rPr>
           <w:rFonts w:cstheme="minorHAnsi"/>
-          <w:sz w:val="22"/>
+          <w:szCs w:val="20"/>
           <w:vertAlign w:val="superscript"/>
         </w:rPr>
         <w:t>1,2</w:t>
@@ -66,155 +66,126 @@
       <w:r>
         <w:rPr>
           <w:rFonts w:cstheme="minorHAnsi"/>
-          <w:sz w:val="22"/>
+          <w:szCs w:val="20"/>
         </w:rPr>
         <w:t>,</w:t>
       </w:r>
       <w:r>
         <w:rPr>
           <w:rFonts w:cstheme="minorHAnsi"/>
-          <w:sz w:val="22"/>
+          <w:szCs w:val="20"/>
         </w:rPr>
         <w:t xml:space="preserve"> </w:t>
       </w:r>
       <w:r>
         <w:rPr>
           <w:rFonts w:cstheme="minorHAnsi"/>
-          <w:sz w:val="22"/>
-        </w:rPr>
-        <w:t>Florian Pappenberger</w:t>
-      </w:r>
-      <w:r>
-        <w:rPr>
-          <w:rFonts w:cstheme="minorHAnsi"/>
-          <w:sz w:val="22"/>
+          <w:szCs w:val="20"/>
+        </w:rPr>
+        <w:t xml:space="preserve">Christel </w:t>
+      </w:r>
+      <w:r>
+        <w:rPr>
+          <w:rFonts w:cstheme="minorHAnsi"/>
+          <w:szCs w:val="20"/>
+        </w:rPr>
+        <w:t>Prudhomme</w:t>
+      </w:r>
+      <w:r>
+        <w:rPr>
+          <w:rFonts w:cstheme="minorHAnsi"/>
+          <w:szCs w:val="20"/>
           <w:vertAlign w:val="superscript"/>
         </w:rPr>
-        <w:t>2</w:t>
-      </w:r>
-      <w:r>
-        <w:rPr>
-          <w:rFonts w:cstheme="minorHAnsi"/>
-          <w:sz w:val="22"/>
+        <w:t>2,</w:t>
+      </w:r>
+      <w:r>
+        <w:rPr>
+          <w:rFonts w:cstheme="minorHAnsi"/>
+          <w:szCs w:val="20"/>
+          <w:vertAlign w:val="superscript"/>
+        </w:rPr>
+        <w:t>3,4</w:t>
+      </w:r>
+      <w:r>
+        <w:rPr>
+          <w:rFonts w:cstheme="minorHAnsi"/>
+          <w:szCs w:val="20"/>
+        </w:rPr>
+        <w:t>, Elisabeth Stephen</w:t>
+      </w:r>
+      <w:r>
+        <w:rPr>
+          <w:rFonts w:cstheme="minorHAnsi"/>
+          <w:szCs w:val="20"/>
+        </w:rPr>
+        <w:t>s</w:t>
+      </w:r>
+      <w:r>
+        <w:rPr>
+          <w:rFonts w:cstheme="minorHAnsi"/>
+          <w:szCs w:val="20"/>
+          <w:vertAlign w:val="superscript"/>
+        </w:rPr>
+        <w:t>1</w:t>
+      </w:r>
+      <w:r>
+        <w:rPr>
+          <w:rFonts w:cstheme="minorHAnsi"/>
+          <w:szCs w:val="20"/>
+          <w:vertAlign w:val="superscript"/>
         </w:rPr>
         <w:t>,</w:t>
       </w:r>
       <w:r>
         <w:rPr>
           <w:rFonts w:cstheme="minorHAnsi"/>
-          <w:sz w:val="22"/>
-        </w:rPr>
-        <w:t xml:space="preserve"> </w:t>
-      </w:r>
-      <w:r>
-        <w:rPr>
-          <w:rFonts w:cstheme="minorHAnsi"/>
-          <w:sz w:val="22"/>
-        </w:rPr>
-        <w:t xml:space="preserve">Christel </w:t>
-      </w:r>
-      <w:r>
-        <w:rPr>
-          <w:rFonts w:cstheme="minorHAnsi"/>
-          <w:sz w:val="22"/>
-        </w:rPr>
-        <w:t>Prudhomme</w:t>
-      </w:r>
-      <w:r>
-        <w:rPr>
-          <w:rFonts w:cstheme="minorHAnsi"/>
-          <w:sz w:val="22"/>
+          <w:szCs w:val="20"/>
           <w:vertAlign w:val="superscript"/>
         </w:rPr>
-        <w:t>2,</w:t>
-      </w:r>
-      <w:r>
-        <w:rPr>
-          <w:rFonts w:cstheme="minorHAnsi"/>
-          <w:sz w:val="22"/>
+        <w:t>5,6</w:t>
+      </w:r>
+      <w:r>
+        <w:rPr>
+          <w:rFonts w:cstheme="minorHAnsi"/>
+          <w:szCs w:val="20"/>
+        </w:rPr>
+        <w:t>, Hanna</w:t>
+      </w:r>
+      <w:r>
+        <w:rPr>
+          <w:rFonts w:cstheme="minorHAnsi"/>
+          <w:szCs w:val="20"/>
+        </w:rPr>
+        <w:t>h</w:t>
+      </w:r>
+      <w:r>
+        <w:rPr>
+          <w:rFonts w:cstheme="minorHAnsi"/>
+          <w:szCs w:val="20"/>
+        </w:rPr>
+        <w:t xml:space="preserve"> L. Cloke</w:t>
+      </w:r>
+      <w:r>
+        <w:rPr>
+          <w:rFonts w:cstheme="minorHAnsi"/>
+          <w:szCs w:val="20"/>
           <w:vertAlign w:val="superscript"/>
         </w:rPr>
-        <w:t>3,4</w:t>
-      </w:r>
-      <w:r>
-        <w:rPr>
-          <w:rFonts w:cstheme="minorHAnsi"/>
-          <w:sz w:val="22"/>
-        </w:rPr>
-        <w:t>, Elisabeth Stephen</w:t>
-      </w:r>
-      <w:r>
-        <w:rPr>
-          <w:rFonts w:cstheme="minorHAnsi"/>
-          <w:sz w:val="22"/>
-        </w:rPr>
-        <w:t>s</w:t>
-      </w:r>
-      <w:r>
-        <w:rPr>
-          <w:rFonts w:cstheme="minorHAnsi"/>
-          <w:sz w:val="22"/>
+        <w:t>1</w:t>
+      </w:r>
+      <w:r>
+        <w:rPr>
+          <w:rFonts w:cstheme="minorHAnsi"/>
+          <w:szCs w:val="20"/>
           <w:vertAlign w:val="superscript"/>
         </w:rPr>
-        <w:t>1</w:t>
-      </w:r>
-      <w:r>
-        <w:rPr>
-          <w:rFonts w:cstheme="minorHAnsi"/>
-          <w:sz w:val="22"/>
-          <w:vertAlign w:val="superscript"/>
-        </w:rPr>
-        <w:t>,</w:t>
-      </w:r>
-      <w:r>
-        <w:rPr>
-          <w:rFonts w:cstheme="minorHAnsi"/>
-          <w:sz w:val="22"/>
-          <w:vertAlign w:val="superscript"/>
-        </w:rPr>
-        <w:t>5,6</w:t>
-      </w:r>
-      <w:r>
-        <w:rPr>
-          <w:rFonts w:cstheme="minorHAnsi"/>
-          <w:sz w:val="22"/>
-        </w:rPr>
-        <w:t>, Hanna</w:t>
-      </w:r>
-      <w:r>
-        <w:rPr>
-          <w:rFonts w:cstheme="minorHAnsi"/>
-          <w:sz w:val="22"/>
-        </w:rPr>
-        <w:t>h</w:t>
-      </w:r>
-      <w:r>
-        <w:rPr>
-          <w:rFonts w:cstheme="minorHAnsi"/>
-          <w:sz w:val="22"/>
-        </w:rPr>
-        <w:t xml:space="preserve"> L. Cloke</w:t>
-      </w:r>
-      <w:r>
-        <w:rPr>
-          <w:rFonts w:cstheme="minorHAnsi"/>
-          <w:sz w:val="22"/>
-          <w:vertAlign w:val="superscript"/>
-        </w:rPr>
-        <w:t>1</w:t>
-      </w:r>
-      <w:r>
-        <w:rPr>
-          <w:rFonts w:cstheme="minorHAnsi"/>
-          <w:sz w:val="22"/>
-          <w:vertAlign w:val="superscript"/>
-        </w:rPr>
         <w:t>,5</w:t>
       </w:r>
       <w:r>
         <w:rPr>
           <w:rFonts w:cstheme="minorHAnsi"/>
-          <w:sz w:val="22"/>
+          <w:szCs w:val="20"/>
           <w:vertAlign w:val="superscript"/>
         </w:rPr>
         <w:t>,7,8</w:t>
@@ -226,11 +197,15 @@
         <w:jc w:val="left"/>
         <w:rPr>
           <w:rFonts w:cstheme="minorHAnsi"/>
-        </w:rPr>
-      </w:pPr>
-      <w:r>
-        <w:rPr>
-          <w:rFonts w:cstheme="minorHAnsi"/>
+          <w:sz w:val="16"/>
+          <w:szCs w:val="16"/>
+        </w:rPr>
+      </w:pPr>
+      <w:r>
+        <w:rPr>
+          <w:rFonts w:cstheme="minorHAnsi"/>
+          <w:sz w:val="16"/>
+          <w:szCs w:val="16"/>
           <w:vertAlign w:val="superscript"/>
         </w:rPr>
         <w:t xml:space="preserve">1 </w:t>
@@ -238,6 +213,8 @@
       <w:r>
         <w:rPr>
           <w:rFonts w:cstheme="minorHAnsi"/>
+          <w:sz w:val="16"/>
+          <w:szCs w:val="16"/>
         </w:rPr>
         <w:t>Department of Geography and Environmental Science, University of Reading, Reading, UK</w:t>
       </w:r>
@@ -249,11 +226,15 @@
         <w:jc w:val="left"/>
         <w:rPr>
           <w:rFonts w:cstheme="minorHAnsi"/>
-        </w:rPr>
-      </w:pPr>
-      <w:r>
-        <w:rPr>
-          <w:rFonts w:cstheme="minorHAnsi"/>
+          <w:sz w:val="16"/>
+          <w:szCs w:val="16"/>
+        </w:rPr>
+      </w:pPr>
+      <w:r>
+        <w:rPr>
+          <w:rFonts w:cstheme="minorHAnsi"/>
+          <w:sz w:val="16"/>
+          <w:szCs w:val="16"/>
           <w:vertAlign w:val="superscript"/>
         </w:rPr>
         <w:t xml:space="preserve">2 </w:t>
@@ -261,6 +242,8 @@
       <w:r>
         <w:rPr>
           <w:rFonts w:cstheme="minorHAnsi"/>
+          <w:sz w:val="16"/>
+          <w:szCs w:val="16"/>
         </w:rPr>
         <w:t>Forecast Department, European Centre for Medium-range Weather Forecasts, Reading, UK</w:t>
       </w:r>
@@ -272,11 +255,15 @@
         <w:jc w:val="left"/>
         <w:rPr>
           <w:rFonts w:cstheme="minorHAnsi"/>
-        </w:rPr>
-      </w:pPr>
-      <w:r>
-        <w:rPr>
-          <w:rFonts w:cstheme="minorHAnsi"/>
+          <w:sz w:val="16"/>
+          <w:szCs w:val="16"/>
+        </w:rPr>
+      </w:pPr>
+      <w:r>
+        <w:rPr>
+          <w:rFonts w:cstheme="minorHAnsi"/>
+          <w:sz w:val="16"/>
+          <w:szCs w:val="16"/>
           <w:vertAlign w:val="superscript"/>
         </w:rPr>
         <w:t>3</w:t>
@@ -284,6 +271,8 @@
       <w:r>
         <w:rPr>
           <w:rFonts w:cstheme="minorHAnsi"/>
+          <w:sz w:val="16"/>
+          <w:szCs w:val="16"/>
           <w:vertAlign w:val="superscript"/>
         </w:rPr>
         <w:t xml:space="preserve"> </w:t>
@@ -291,6 +280,8 @@
       <w:r>
         <w:rPr>
           <w:rFonts w:cstheme="minorHAnsi"/>
+          <w:sz w:val="16"/>
+          <w:szCs w:val="16"/>
         </w:rPr>
         <w:t>Department of Geography and Environment, University of Loughborough, Loughborough, UK</w:t>
       </w:r>
@@ -302,11 +293,15 @@
         <w:jc w:val="left"/>
         <w:rPr>
           <w:rFonts w:cstheme="minorHAnsi"/>
-        </w:rPr>
-      </w:pPr>
-      <w:r>
-        <w:rPr>
-          <w:rFonts w:cstheme="minorHAnsi"/>
+          <w:sz w:val="16"/>
+          <w:szCs w:val="16"/>
+        </w:rPr>
+      </w:pPr>
+      <w:r>
+        <w:rPr>
+          <w:rFonts w:cstheme="minorHAnsi"/>
+          <w:sz w:val="16"/>
+          <w:szCs w:val="16"/>
           <w:vertAlign w:val="superscript"/>
         </w:rPr>
         <w:t>4</w:t>
@@ -314,6 +309,8 @@
       <w:r>
         <w:rPr>
           <w:rFonts w:cstheme="minorHAnsi"/>
+          <w:sz w:val="16"/>
+          <w:szCs w:val="16"/>
           <w:vertAlign w:val="superscript"/>
         </w:rPr>
         <w:t xml:space="preserve"> </w:t>
@@ -321,6 +318,8 @@
       <w:r>
         <w:rPr>
           <w:rFonts w:cstheme="minorHAnsi"/>
+          <w:sz w:val="16"/>
+          <w:szCs w:val="16"/>
         </w:rPr>
         <w:t>UK Centre for Ecology and Hydrology, Wallingford, United Kingdom</w:t>
       </w:r>
@@ -332,11 +331,15 @@
         <w:jc w:val="left"/>
         <w:rPr>
           <w:rFonts w:cstheme="minorHAnsi"/>
-        </w:rPr>
-      </w:pPr>
-      <w:r>
-        <w:rPr>
-          <w:rFonts w:cstheme="minorHAnsi"/>
+          <w:sz w:val="16"/>
+          <w:szCs w:val="16"/>
+        </w:rPr>
+      </w:pPr>
+      <w:r>
+        <w:rPr>
+          <w:rFonts w:cstheme="minorHAnsi"/>
+          <w:sz w:val="16"/>
+          <w:szCs w:val="16"/>
           <w:vertAlign w:val="superscript"/>
         </w:rPr>
         <w:t>5</w:t>
@@ -344,6 +347,8 @@
       <w:r>
         <w:rPr>
           <w:rFonts w:cstheme="minorHAnsi"/>
+          <w:sz w:val="16"/>
+          <w:szCs w:val="16"/>
           <w:vertAlign w:val="superscript"/>
         </w:rPr>
         <w:t xml:space="preserve"> </w:t>
@@ -351,6 +356,8 @@
       <w:r>
         <w:rPr>
           <w:rFonts w:cstheme="minorHAnsi"/>
+          <w:sz w:val="16"/>
+          <w:szCs w:val="16"/>
         </w:rPr>
         <w:t>Department of Meteorology, University of Reading, Reading, UK</w:t>
       </w:r>
@@ -362,11 +369,15 @@
         <w:jc w:val="left"/>
         <w:rPr>
           <w:rFonts w:cstheme="minorHAnsi"/>
-        </w:rPr>
-      </w:pPr>
-      <w:r>
-        <w:rPr>
-          <w:rFonts w:cstheme="minorHAnsi"/>
+          <w:sz w:val="16"/>
+          <w:szCs w:val="16"/>
+        </w:rPr>
+      </w:pPr>
+      <w:r>
+        <w:rPr>
+          <w:rFonts w:cstheme="minorHAnsi"/>
+          <w:sz w:val="16"/>
+          <w:szCs w:val="16"/>
           <w:vertAlign w:val="superscript"/>
         </w:rPr>
         <w:t>6</w:t>
@@ -374,12 +385,16 @@
       <w:r>
         <w:rPr>
           <w:rFonts w:cstheme="minorHAnsi"/>
+          <w:sz w:val="16"/>
+          <w:szCs w:val="16"/>
         </w:rPr>
         <w:t xml:space="preserve"> </w:t>
       </w:r>
       <w:r>
         <w:rPr>
           <w:rFonts w:cstheme="minorHAnsi"/>
+          <w:sz w:val="16"/>
+          <w:szCs w:val="16"/>
         </w:rPr>
         <w:t>Red Cross Red Crescent Climate Centre, The Hague, The Netherlands</w:t>
       </w:r>
@@ -391,11 +406,15 @@
         <w:jc w:val="left"/>
         <w:rPr>
           <w:rFonts w:cstheme="minorHAnsi"/>
-        </w:rPr>
-      </w:pPr>
-      <w:r>
-        <w:rPr>
-          <w:rFonts w:cstheme="minorHAnsi"/>
+          <w:sz w:val="16"/>
+          <w:szCs w:val="16"/>
+        </w:rPr>
+      </w:pPr>
+      <w:r>
+        <w:rPr>
+          <w:rFonts w:cstheme="minorHAnsi"/>
+          <w:sz w:val="16"/>
+          <w:szCs w:val="16"/>
           <w:vertAlign w:val="superscript"/>
         </w:rPr>
         <w:t>7</w:t>
@@ -403,6 +422,8 @@
       <w:r>
         <w:rPr>
           <w:rFonts w:cstheme="minorHAnsi"/>
+          <w:sz w:val="16"/>
+          <w:szCs w:val="16"/>
           <w:vertAlign w:val="superscript"/>
         </w:rPr>
         <w:t xml:space="preserve"> </w:t>
@@ -410,6 +431,8 @@
       <w:r>
         <w:rPr>
           <w:rFonts w:cstheme="minorHAnsi"/>
+          <w:sz w:val="16"/>
+          <w:szCs w:val="16"/>
         </w:rPr>
         <w:t>Department of Earth Sciences, Air, Water and Landscape Science, Uppsala University, Sweden</w:t>
       </w:r>
@@ -423,12 +446,16 @@
           <w:rFonts w:cstheme="minorHAnsi"/>
           <w:b/>
           <w:bCs/>
+          <w:sz w:val="16"/>
+          <w:szCs w:val="16"/>
           <w:vertAlign w:val="superscript"/>
         </w:rPr>
       </w:pPr>
       <w:r>
         <w:rPr>
           <w:rFonts w:cstheme="minorHAnsi"/>
+          <w:sz w:val="16"/>
+          <w:szCs w:val="16"/>
           <w:vertAlign w:val="superscript"/>
         </w:rPr>
         <w:t>8</w:t>
@@ -436,6 +463,8 @@
       <w:r>
         <w:rPr>
           <w:rFonts w:cstheme="minorHAnsi"/>
+          <w:sz w:val="16"/>
+          <w:szCs w:val="16"/>
           <w:vertAlign w:val="superscript"/>
         </w:rPr>
         <w:t xml:space="preserve"> </w:t>
@@ -443,6 +472,8 @@
       <w:r>
         <w:rPr>
           <w:rFonts w:cstheme="minorHAnsi"/>
+          <w:sz w:val="16"/>
+          <w:szCs w:val="16"/>
         </w:rPr>
         <w:t>Centre of Natural Hazards and Disaster Science, CNDS, Sweden</w:t>
       </w:r>
@@ -456,6 +487,8 @@
           <w:rFonts w:cstheme="minorHAnsi"/>
           <w:b/>
           <w:bCs/>
+          <w:sz w:val="16"/>
+          <w:szCs w:val="16"/>
         </w:rPr>
       </w:pPr>
       <w:r>
@@ -463,24 +496,32 @@
           <w:rFonts w:cstheme="minorHAnsi"/>
           <w:b/>
           <w:bCs/>
+          <w:sz w:val="16"/>
+          <w:szCs w:val="16"/>
         </w:rPr>
         <w:t xml:space="preserve">Correspondence: </w:t>
       </w:r>
       <w:r>
         <w:rPr>
           <w:rFonts w:cstheme="minorHAnsi"/>
+          <w:sz w:val="16"/>
+          <w:szCs w:val="16"/>
         </w:rPr>
         <w:t xml:space="preserve">Fatima </w:t>
       </w:r>
       <w:r>
         <w:rPr>
           <w:rFonts w:cstheme="minorHAnsi"/>
+          <w:sz w:val="16"/>
+          <w:szCs w:val="16"/>
         </w:rPr>
         <w:t>M</w:t>
       </w:r>
       <w:r>
         <w:rPr>
           <w:rFonts w:cstheme="minorHAnsi"/>
+          <w:sz w:val="16"/>
+          <w:szCs w:val="16"/>
         </w:rPr>
         <w:t>. Pillosu</w:t>
       </w:r>
@@ -489,24 +530,32 @@
           <w:rFonts w:cstheme="minorHAnsi"/>
           <w:b/>
           <w:bCs/>
+          <w:sz w:val="16"/>
+          <w:szCs w:val="16"/>
         </w:rPr>
         <w:t xml:space="preserve"> </w:t>
       </w:r>
       <w:r>
         <w:rPr>
           <w:rFonts w:cstheme="minorHAnsi"/>
+          <w:sz w:val="16"/>
+          <w:szCs w:val="16"/>
         </w:rPr>
         <w:t>(</w:t>
       </w:r>
       <w:r>
         <w:rPr>
           <w:rFonts w:cstheme="minorHAnsi"/>
+          <w:sz w:val="16"/>
+          <w:szCs w:val="16"/>
         </w:rPr>
         <w:t>fatima.pillosu@ecmwf.int</w:t>
       </w:r>
       <w:r>
         <w:rPr>
           <w:rFonts w:cstheme="minorHAnsi"/>
+          <w:sz w:val="16"/>
+          <w:szCs w:val="16"/>
         </w:rPr>
         <w:t>)</w:t>
       </w:r>
@@ -544,17 +593,70 @@
         <w:ind w:firstLine="0"/>
         <w:rPr>
           <w:rFonts w:cstheme="minorHAnsi"/>
-        </w:rPr>
-      </w:pPr>
-      <w:r>
-        <w:rPr>
-          <w:rFonts w:cstheme="minorHAnsi"/>
           <w:b/>
           <w:bCs/>
         </w:rPr>
+      </w:pPr>
+      <w:r>
+        <w:rPr>
+          <w:rFonts w:cstheme="minorHAnsi"/>
+          <w:b/>
+          <w:bCs/>
+        </w:rPr>
+        <w:t>Plain language summary.</w:t>
+      </w:r>
+    </w:p>
+    <w:p>
+      <w:pPr>
+        <w:spacing w:before="240"/>
+        <w:ind w:firstLine="0"/>
+      </w:pPr>
+      <w:r>
+        <w:rPr>
+          <w:b/>
+          <w:bCs/>
+        </w:rPr>
+        <w:t>Word count.</w:t>
+      </w:r>
+      <w:r>
+        <w:t xml:space="preserve"> </w:t>
+      </w:r>
+      <w:r>
+        <w:t>x</w:t>
+      </w:r>
+      <w:r>
+        <w:t xml:space="preserve"> words, excluding abstract, tables, captions, and references.</w:t>
+      </w:r>
+    </w:p>
+    <w:p>
+      <w:pPr>
+        <w:spacing w:before="240"/>
+        <w:ind w:firstLine="0"/>
+        <w:rPr>
+          <w:rFonts w:cstheme="minorHAnsi"/>
+        </w:rPr>
+      </w:pPr>
+      <w:r>
+        <w:rPr>
+          <w:rFonts w:cstheme="minorHAnsi"/>
+          <w:b/>
+          <w:bCs/>
+        </w:rPr>
         <w:t xml:space="preserve">Keywords. </w:t>
       </w:r>
       <w:bookmarkStart w:id="0" w:name="_Toc72741637"/>
+      <w:r>
+        <w:t>Ensemble rainfall forecasts, ecPoint</w:t>
+      </w:r>
+      <w:r>
+        <w:t>,</w:t>
+      </w:r>
+      <w:r>
+        <w:t xml:space="preserve"> Brier Score,</w:t>
+      </w:r>
+      <w:r>
+        <w:t xml:space="preserve"> ROC curves</w:t>
+      </w:r>
     </w:p>
     <w:p>
       <w:pPr>
@@ -662,17 +764,264 @@
         <w:rPr>
           <w:rFonts w:cstheme="minorHAnsi"/>
         </w:rPr>
-      </w:pPr>
-      <w:r>
-        <w:rPr>
-          <w:rFonts w:cstheme="minorHAnsi"/>
-        </w:rPr>
+        <w:sectPr>
+          <w:headerReference w:type="default" r:id="rId11"/>
+          <w:pgSz w:w="11906" w:h="16838"/>
+          <w:pgMar w:top="851" w:right="851" w:bottom="851" w:left="1134" w:header="709" w:footer="709" w:gutter="0"/>
+          <w:lnNumType w:countBy="1" w:restart="continuous"/>
+          <w:cols w:space="708"/>
+          <w:docGrid w:linePitch="360"/>
+        </w:sectPr>
+      </w:pPr>
+    </w:p>
+    <w:p>
+      <w:pPr>
+        <w:pStyle w:val="Heading1"/>
+        <w:numPr>
+          <w:ilvl w:val="0"/>
+          <w:numId w:val="0"/>
+        </w:numPr>
+        <w:rPr>
+          <w:rFonts w:cstheme="minorHAnsi"/>
+        </w:rPr>
+      </w:pPr>
+      <w:r>
+        <w:rPr>
+          <w:rFonts w:cstheme="minorHAnsi"/>
+        </w:rPr>
+        <w:lastRenderedPageBreak/>
+        <w:t>Tables</w:t>
+      </w:r>
+    </w:p>
+    <w:p>
+      <w:pPr>
+        <w:pStyle w:val="Heading1"/>
+        <w:numPr>
+          <w:ilvl w:val="0"/>
+          <w:numId w:val="0"/>
+        </w:numPr>
+        <w:rPr>
+          <w:rFonts w:cstheme="minorHAnsi"/>
+        </w:rPr>
+        <w:sectPr>
+          <w:pgSz w:w="11906" w:h="16838"/>
+          <w:pgMar w:top="851" w:right="851" w:bottom="851" w:left="1134" w:header="709" w:footer="709" w:gutter="0"/>
+          <w:lnNumType w:countBy="1" w:restart="continuous"/>
+          <w:cols w:space="708"/>
+          <w:docGrid w:linePitch="360"/>
+        </w:sectPr>
+      </w:pPr>
+    </w:p>
+    <w:p>
+      <w:pPr>
+        <w:pStyle w:val="Heading1"/>
+        <w:numPr>
+          <w:ilvl w:val="0"/>
+          <w:numId w:val="0"/>
+        </w:numPr>
+        <w:rPr>
+          <w:rFonts w:cstheme="minorHAnsi"/>
+        </w:rPr>
+        <w:sectPr>
+          <w:pgSz w:w="11906" w:h="16838"/>
+          <w:pgMar w:top="851" w:right="851" w:bottom="851" w:left="1134" w:header="709" w:footer="709" w:gutter="0"/>
+          <w:lnNumType w:countBy="1" w:restart="continuous"/>
+          <w:cols w:space="708"/>
+          <w:docGrid w:linePitch="360"/>
+        </w:sectPr>
+      </w:pPr>
+      <w:r>
+        <w:rPr>
+          <w:rFonts w:cstheme="minorHAnsi"/>
+        </w:rPr>
+        <w:lastRenderedPageBreak/>
+        <w:t>Figures</w:t>
+      </w:r>
+      <w:bookmarkStart w:id="5" w:name="funding_statement"/>
+    </w:p>
+    <w:p>
+      <w:pPr>
+        <w:ind w:firstLine="0"/>
+        <w:rPr>
+          <w:b/>
+          <w:bCs/>
+        </w:rPr>
+      </w:pPr>
+      <w:r>
+        <w:rPr>
+          <w:b/>
+          <w:bCs/>
+        </w:rPr>
+        <w:lastRenderedPageBreak/>
+        <w:t xml:space="preserve">Acknowledgments. </w:t>
+      </w:r>
+    </w:p>
+    <w:p>
+      <w:pPr>
+        <w:ind w:firstLine="0"/>
+        <w:rPr>
+          <w:b/>
+          <w:bCs/>
+        </w:rPr>
+      </w:pPr>
+    </w:p>
+    <w:p>
+      <w:pPr>
+        <w:ind w:firstLine="0"/>
+      </w:pPr>
+      <w:r>
+        <w:rPr>
+          <w:b/>
+          <w:bCs/>
+        </w:rPr>
+        <w:t>Data and software availability.</w:t>
+      </w:r>
+      <w:r>
+        <w:t xml:space="preserve"> </w:t>
+      </w:r>
+      <w:r>
+        <w:t>The d</w:t>
+      </w:r>
+      <w:r>
+        <w:t>ata</w:t>
+      </w:r>
+      <w:r>
+        <w:t xml:space="preserve"> is </w:t>
+      </w:r>
+      <w:r>
+        <w:t>available under request to the correspondent author</w:t>
+      </w:r>
+      <w:r>
+        <w:t>. The software is available in the following GitHub repository:</w:t>
+      </w:r>
+      <w:r>
+        <w:t>.</w:t>
+      </w:r>
+    </w:p>
+    <w:p>
+      <w:pPr>
+        <w:ind w:firstLine="0"/>
+        <w:rPr>
+          <w:b/>
+          <w:bCs/>
+        </w:rPr>
+      </w:pPr>
+      <w:bookmarkStart w:id="6" w:name="authors_contributions"/>
+    </w:p>
+    <w:p>
+      <w:pPr>
+        <w:ind w:firstLine="0"/>
+      </w:pPr>
+      <w:r>
+        <w:rPr>
+          <w:b/>
+          <w:bCs/>
+        </w:rPr>
+        <w:t>Author contributions.</w:t>
+      </w:r>
+      <w:r>
+        <w:t xml:space="preserve"> FMP contributed to the design and the implementation of the research, and to the analysis of the results.</w:t>
+      </w:r>
+      <w:r>
+        <w:t xml:space="preserve"> HLC and CP supervised the project and helped built the manuscript structure. </w:t>
+      </w:r>
+      <w:r>
+        <w:t xml:space="preserve">All authors contributed </w:t>
+      </w:r>
+      <w:r>
+        <w:t>in the discussion of the results and</w:t>
+      </w:r>
+      <w:r>
+        <w:t xml:space="preserve"> the writing of the manuscript.</w:t>
+      </w:r>
+    </w:p>
+    <w:p>
+      <w:pPr>
+        <w:ind w:firstLine="0"/>
+        <w:rPr>
+          <w:b/>
+          <w:bCs/>
+        </w:rPr>
+      </w:pPr>
+    </w:p>
+    <w:p>
+      <w:pPr>
+        <w:ind w:firstLine="0"/>
+      </w:pPr>
+      <w:r>
+        <w:rPr>
+          <w:b/>
+          <w:bCs/>
+        </w:rPr>
+        <w:t>Conflict of interest.</w:t>
+      </w:r>
+      <w:r>
+        <w:t xml:space="preserve"> </w:t>
+      </w:r>
+      <w:bookmarkEnd w:id="6"/>
+      <w:r>
+        <w:t>We declare that there are no competing interests.</w:t>
+      </w:r>
+    </w:p>
+    <w:p>
+      <w:pPr>
+        <w:ind w:firstLine="0"/>
+        <w:rPr>
+          <w:b/>
+          <w:bCs/>
+        </w:rPr>
+      </w:pPr>
+    </w:p>
+    <w:p>
+      <w:pPr>
+        <w:ind w:firstLine="0"/>
+        <w:sectPr>
+          <w:pgSz w:w="11906" w:h="16838"/>
+          <w:pgMar w:top="851" w:right="851" w:bottom="851" w:left="1134" w:header="709" w:footer="709" w:gutter="0"/>
+          <w:lnNumType w:countBy="1" w:restart="continuous"/>
+          <w:cols w:space="708"/>
+          <w:docGrid w:linePitch="360"/>
+        </w:sectPr>
+      </w:pPr>
+      <w:r>
+        <w:rPr>
+          <w:b/>
+          <w:bCs/>
+        </w:rPr>
+        <w:t>Funding statement.</w:t>
+      </w:r>
+      <w:r>
+        <w:t xml:space="preserve"> The study was supported by </w:t>
+      </w:r>
+      <w:bookmarkEnd w:id="5"/>
+      <w:r>
+        <w:t>the Copernicus Emergency Management Servic</w:t>
+      </w:r>
+      <w:r>
+        <w:t>e.</w:t>
+      </w:r>
+    </w:p>
+    <w:p>
+      <w:pPr>
+        <w:pStyle w:val="Heading1"/>
+        <w:numPr>
+          <w:ilvl w:val="0"/>
+          <w:numId w:val="0"/>
+        </w:numPr>
+        <w:rPr>
+          <w:rFonts w:cstheme="minorHAnsi"/>
+        </w:rPr>
+      </w:pPr>
+      <w:r>
+        <w:rPr>
+          <w:rFonts w:cstheme="minorHAnsi"/>
+        </w:rPr>
+        <w:lastRenderedPageBreak/>
         <w:t>References</w:t>
       </w:r>
       <w:bookmarkEnd w:id="4"/>
     </w:p>
     <w:sectPr>
-      <w:headerReference w:type="default" r:id="rId11"/>
       <w:pgSz w:w="11906" w:h="16838"/>
       <w:pgMar w:top="851" w:right="851" w:bottom="851" w:left="1134" w:header="709" w:footer="709" w:gutter="0"/>
       <w:lnNumType w:countBy="1" w:restart="continuous"/>
@@ -684,7 +1033,7 @@
 </file>
 
 <file path=word/endnotes.xml><?xml version="1.0" encoding="utf-8"?>
-<w:endnotes xmlns:wpc="http://schemas.microsoft.com/office/word/2010/wordprocessingCanvas" xmlns:cx="http://schemas.microsoft.com/office/drawing/2014/chartex" xmlns:cx1="http://schemas.microsoft.com/office/drawing/2015/9/8/chartex" xmlns:cx2="http://schemas.microsoft.com/office/drawing/2015/10/21/chartex" xmlns:cx3="http://schemas.microsoft.com/office/drawing/2016/5/9/chartex" xmlns:cx4="http://schemas.microsoft.com/office/drawing/2016/5/10/chartex" xmlns:cx5="http://schemas.microsoft.com/office/drawing/2016/5/11/chartex" xmlns:cx6="http://schemas.microsoft.com/office/drawing/2016/5/12/chartex" xmlns:cx7="http://schemas.microsoft.com/office/drawing/2016/5/13/chartex" xmlns:cx8="http://schemas.microsoft.com/office/drawing/2016/5/14/chartex" xmlns:mc="http://schemas.openxmlformats.org/markup-compatibility/2006" xmlns:aink="http://schemas.microsoft.com/office/drawing/2016/ink" xmlns:am3d="http://schemas.microsoft.com/office/drawing/2017/model3d" xmlns:o="urn:schemas-microsoft-com:office:office" xmlns:r="http://schemas.openxmlformats.org/officeDocument/2006/relationships" xmlns:m="http://schemas.openxmlformats.org/officeDocument/2006/math" xmlns:v="urn:schemas-microsoft-com:vml" xmlns:wp14="http://schemas.microsoft.com/office/word/2010/wordprocessingDrawing" xmlns:wp="http://schemas.openxmlformats.org/drawingml/2006/wordprocessingDrawing" xmlns:w10="urn:schemas-microsoft-com:office:word" xmlns:w="http://schemas.openxmlformats.org/wordprocessingml/2006/main" xmlns:w14="http://schemas.microsoft.com/office/word/2010/wordml" xmlns:w15="http://schemas.microsoft.com/office/word/2012/wordml" xmlns:w16cex="http://schemas.microsoft.com/office/word/2018/wordml/cex" xmlns:w16cid="http://schemas.microsoft.com/office/word/2016/wordml/cid" xmlns:w16="http://schemas.microsoft.com/office/word/2018/wordml" xmlns:w16se="http://schemas.microsoft.com/office/word/2015/wordml/symex" xmlns:wpg="http://schemas.microsoft.com/office/word/2010/wordprocessingGroup" xmlns:wpi="http://schemas.microsoft.com/office/word/2010/wordprocessingInk" xmlns:wne="http://schemas.microsoft.com/office/word/2006/wordml" xmlns:wps="http://schemas.microsoft.com/office/word/2010/wordprocessingShape" mc:Ignorable="w14 w15 w16se w16cid w16 w16cex wp14">
+<w:endnotes xmlns:wpc="http://schemas.microsoft.com/office/word/2010/wordprocessingCanvas" xmlns:cx="http://schemas.microsoft.com/office/drawing/2014/chartex" xmlns:cx1="http://schemas.microsoft.com/office/drawing/2015/9/8/chartex" xmlns:cx2="http://schemas.microsoft.com/office/drawing/2015/10/21/chartex" xmlns:cx3="http://schemas.microsoft.com/office/drawing/2016/5/9/chartex" xmlns:cx4="http://schemas.microsoft.com/office/drawing/2016/5/10/chartex" xmlns:cx5="http://schemas.microsoft.com/office/drawing/2016/5/11/chartex" xmlns:cx6="http://schemas.microsoft.com/office/drawing/2016/5/12/chartex" xmlns:cx7="http://schemas.microsoft.com/office/drawing/2016/5/13/chartex" xmlns:cx8="http://schemas.microsoft.com/office/drawing/2016/5/14/chartex" xmlns:mc="http://schemas.openxmlformats.org/markup-compatibility/2006" xmlns:aink="http://schemas.microsoft.com/office/drawing/2016/ink" xmlns:am3d="http://schemas.microsoft.com/office/drawing/2017/model3d" xmlns:o="urn:schemas-microsoft-com:office:office" xmlns:oel="http://schemas.microsoft.com/office/2019/extlst" xmlns:r="http://schemas.openxmlformats.org/officeDocument/2006/relationships" xmlns:m="http://schemas.openxmlformats.org/officeDocument/2006/math" xmlns:v="urn:schemas-microsoft-com:vml" xmlns:wp14="http://schemas.microsoft.com/office/word/2010/wordprocessingDrawing" xmlns:wp="http://schemas.openxmlformats.org/drawingml/2006/wordprocessingDrawing" xmlns:w10="urn:schemas-microsoft-com:office:word" xmlns:w="http://schemas.openxmlformats.org/wordprocessingml/2006/main" xmlns:w14="http://schemas.microsoft.com/office/word/2010/wordml" xmlns:w15="http://schemas.microsoft.com/office/word/2012/wordml" xmlns:w16cex="http://schemas.microsoft.com/office/word/2018/wordml/cex" xmlns:w16cid="http://schemas.microsoft.com/office/word/2016/wordml/cid" xmlns:w16="http://schemas.microsoft.com/office/word/2018/wordml" xmlns:w16sdtdh="http://schemas.microsoft.com/office/word/2020/wordml/sdtdatahash" xmlns:w16se="http://schemas.microsoft.com/office/word/2015/wordml/symex" xmlns:wpg="http://schemas.microsoft.com/office/word/2010/wordprocessingGroup" xmlns:wpi="http://schemas.microsoft.com/office/word/2010/wordprocessingInk" xmlns:wne="http://schemas.microsoft.com/office/word/2006/wordml" xmlns:wps="http://schemas.microsoft.com/office/word/2010/wordprocessingShape" mc:Ignorable="w14 w15 w16se w16cid w16 w16cex w16sdtdh wp14">
   <w:endnote w:type="separator" w:id="-1">
     <w:p>
       <w:pPr>
@@ -716,7 +1065,7 @@
 </file>
 
 <file path=word/footnotes.xml><?xml version="1.0" encoding="utf-8"?>
-<w:footnotes xmlns:wpc="http://schemas.microsoft.com/office/word/2010/wordprocessingCanvas" xmlns:cx="http://schemas.microsoft.com/office/drawing/2014/chartex" xmlns:cx1="http://schemas.microsoft.com/office/drawing/2015/9/8/chartex" xmlns:cx2="http://schemas.microsoft.com/office/drawing/2015/10/21/chartex" xmlns:cx3="http://schemas.microsoft.com/office/drawing/2016/5/9/chartex" xmlns:cx4="http://schemas.microsoft.com/office/drawing/2016/5/10/chartex" xmlns:cx5="http://schemas.microsoft.com/office/drawing/2016/5/11/chartex" xmlns:cx6="http://schemas.microsoft.com/office/drawing/2016/5/12/chartex" xmlns:cx7="http://schemas.microsoft.com/office/drawing/2016/5/13/chartex" xmlns:cx8="http://schemas.microsoft.com/office/drawing/2016/5/14/chartex" xmlns:mc="http://schemas.openxmlformats.org/markup-compatibility/2006" xmlns:aink="http://schemas.microsoft.com/office/drawing/2016/ink" xmlns:am3d="http://schemas.microsoft.com/office/drawing/2017/model3d" xmlns:o="urn:schemas-microsoft-com:office:office" xmlns:r="http://schemas.openxmlformats.org/officeDocument/2006/relationships" xmlns:m="http://schemas.openxmlformats.org/officeDocument/2006/math" xmlns:v="urn:schemas-microsoft-com:vml" xmlns:wp14="http://schemas.microsoft.com/office/word/2010/wordprocessingDrawing" xmlns:wp="http://schemas.openxmlformats.org/drawingml/2006/wordprocessingDrawing" xmlns:w10="urn:schemas-microsoft-com:office:word" xmlns:w="http://schemas.openxmlformats.org/wordprocessingml/2006/main" xmlns:w14="http://schemas.microsoft.com/office/word/2010/wordml" xmlns:w15="http://schemas.microsoft.com/office/word/2012/wordml" xmlns:w16cex="http://schemas.microsoft.com/office/word/2018/wordml/cex" xmlns:w16cid="http://schemas.microsoft.com/office/word/2016/wordml/cid" xmlns:w16="http://schemas.microsoft.com/office/word/2018/wordml" xmlns:w16se="http://schemas.microsoft.com/office/word/2015/wordml/symex" xmlns:wpg="http://schemas.microsoft.com/office/word/2010/wordprocessingGroup" xmlns:wpi="http://schemas.microsoft.com/office/word/2010/wordprocessingInk" xmlns:wne="http://schemas.microsoft.com/office/word/2006/wordml" xmlns:wps="http://schemas.microsoft.com/office/word/2010/wordprocessingShape" mc:Ignorable="w14 w15 w16se w16cid w16 w16cex wp14">
+<w:footnotes xmlns:wpc="http://schemas.microsoft.com/office/word/2010/wordprocessingCanvas" xmlns:cx="http://schemas.microsoft.com/office/drawing/2014/chartex" xmlns:cx1="http://schemas.microsoft.com/office/drawing/2015/9/8/chartex" xmlns:cx2="http://schemas.microsoft.com/office/drawing/2015/10/21/chartex" xmlns:cx3="http://schemas.microsoft.com/office/drawing/2016/5/9/chartex" xmlns:cx4="http://schemas.microsoft.com/office/drawing/2016/5/10/chartex" xmlns:cx5="http://schemas.microsoft.com/office/drawing/2016/5/11/chartex" xmlns:cx6="http://schemas.microsoft.com/office/drawing/2016/5/12/chartex" xmlns:cx7="http://schemas.microsoft.com/office/drawing/2016/5/13/chartex" xmlns:cx8="http://schemas.microsoft.com/office/drawing/2016/5/14/chartex" xmlns:mc="http://schemas.openxmlformats.org/markup-compatibility/2006" xmlns:aink="http://schemas.microsoft.com/office/drawing/2016/ink" xmlns:am3d="http://schemas.microsoft.com/office/drawing/2017/model3d" xmlns:o="urn:schemas-microsoft-com:office:office" xmlns:oel="http://schemas.microsoft.com/office/2019/extlst" xmlns:r="http://schemas.openxmlformats.org/officeDocument/2006/relationships" xmlns:m="http://schemas.openxmlformats.org/officeDocument/2006/math" xmlns:v="urn:schemas-microsoft-com:vml" xmlns:wp14="http://schemas.microsoft.com/office/word/2010/wordprocessingDrawing" xmlns:wp="http://schemas.openxmlformats.org/drawingml/2006/wordprocessingDrawing" xmlns:w10="urn:schemas-microsoft-com:office:word" xmlns:w="http://schemas.openxmlformats.org/wordprocessingml/2006/main" xmlns:w14="http://schemas.microsoft.com/office/word/2010/wordml" xmlns:w15="http://schemas.microsoft.com/office/word/2012/wordml" xmlns:w16cex="http://schemas.microsoft.com/office/word/2018/wordml/cex" xmlns:w16cid="http://schemas.microsoft.com/office/word/2016/wordml/cid" xmlns:w16="http://schemas.microsoft.com/office/word/2018/wordml" xmlns:w16sdtdh="http://schemas.microsoft.com/office/word/2020/wordml/sdtdatahash" xmlns:w16se="http://schemas.microsoft.com/office/word/2015/wordml/symex" xmlns:wpg="http://schemas.microsoft.com/office/word/2010/wordprocessingGroup" xmlns:wpi="http://schemas.microsoft.com/office/word/2010/wordprocessingInk" xmlns:wne="http://schemas.microsoft.com/office/word/2006/wordml" xmlns:wps="http://schemas.microsoft.com/office/word/2010/wordprocessingShape" mc:Ignorable="w14 w15 w16se w16cid w16 w16cex w16sdtdh wp14">
   <w:footnote w:type="separator" w:id="-1">
     <w:p>
       <w:pPr>
@@ -748,7 +1097,7 @@
 </file>
 
 <file path=word/header1.xml><?xml version="1.0" encoding="utf-8"?>
-<w:hdr xmlns:wpc="http://schemas.microsoft.com/office/word/2010/wordprocessingCanvas" xmlns:cx="http://schemas.microsoft.com/office/drawing/2014/chartex" xmlns:cx1="http://schemas.microsoft.com/office/drawing/2015/9/8/chartex" xmlns:cx2="http://schemas.microsoft.com/office/drawing/2015/10/21/chartex" xmlns:cx3="http://schemas.microsoft.com/office/drawing/2016/5/9/chartex" xmlns:cx4="http://schemas.microsoft.com/office/drawing/2016/5/10/chartex" xmlns:cx5="http://schemas.microsoft.com/office/drawing/2016/5/11/chartex" xmlns:cx6="http://schemas.microsoft.com/office/drawing/2016/5/12/chartex" xmlns:cx7="http://schemas.microsoft.com/office/drawing/2016/5/13/chartex" xmlns:cx8="http://schemas.microsoft.com/office/drawing/2016/5/14/chartex" xmlns:mc="http://schemas.openxmlformats.org/markup-compatibility/2006" xmlns:aink="http://schemas.microsoft.com/office/drawing/2016/ink" xmlns:am3d="http://schemas.microsoft.com/office/drawing/2017/model3d" xmlns:o="urn:schemas-microsoft-com:office:office" xmlns:r="http://schemas.openxmlformats.org/officeDocument/2006/relationships" xmlns:m="http://schemas.openxmlformats.org/officeDocument/2006/math" xmlns:v="urn:schemas-microsoft-com:vml" xmlns:wp14="http://schemas.microsoft.com/office/word/2010/wordprocessingDrawing" xmlns:wp="http://schemas.openxmlformats.org/drawingml/2006/wordprocessingDrawing" xmlns:w10="urn:schemas-microsoft-com:office:word" xmlns:w="http://schemas.openxmlformats.org/wordprocessingml/2006/main" xmlns:w14="http://schemas.microsoft.com/office/word/2010/wordml" xmlns:w15="http://schemas.microsoft.com/office/word/2012/wordml" xmlns:w16cex="http://schemas.microsoft.com/office/word/2018/wordml/cex" xmlns:w16cid="http://schemas.microsoft.com/office/word/2016/wordml/cid" xmlns:w16="http://schemas.microsoft.com/office/word/2018/wordml" xmlns:w16se="http://schemas.microsoft.com/office/word/2015/wordml/symex" xmlns:wpg="http://schemas.microsoft.com/office/word/2010/wordprocessingGroup" xmlns:wpi="http://schemas.microsoft.com/office/word/2010/wordprocessingInk" xmlns:wne="http://schemas.microsoft.com/office/word/2006/wordml" xmlns:wps="http://schemas.microsoft.com/office/word/2010/wordprocessingShape" mc:Ignorable="w14 w15 w16se w16cid w16 w16cex wp14">
+<w:hdr xmlns:wpc="http://schemas.microsoft.com/office/word/2010/wordprocessingCanvas" xmlns:cx="http://schemas.microsoft.com/office/drawing/2014/chartex" xmlns:cx1="http://schemas.microsoft.com/office/drawing/2015/9/8/chartex" xmlns:cx2="http://schemas.microsoft.com/office/drawing/2015/10/21/chartex" xmlns:cx3="http://schemas.microsoft.com/office/drawing/2016/5/9/chartex" xmlns:cx4="http://schemas.microsoft.com/office/drawing/2016/5/10/chartex" xmlns:cx5="http://schemas.microsoft.com/office/drawing/2016/5/11/chartex" xmlns:cx6="http://schemas.microsoft.com/office/drawing/2016/5/12/chartex" xmlns:cx7="http://schemas.microsoft.com/office/drawing/2016/5/13/chartex" xmlns:cx8="http://schemas.microsoft.com/office/drawing/2016/5/14/chartex" xmlns:mc="http://schemas.openxmlformats.org/markup-compatibility/2006" xmlns:aink="http://schemas.microsoft.com/office/drawing/2016/ink" xmlns:am3d="http://schemas.microsoft.com/office/drawing/2017/model3d" xmlns:o="urn:schemas-microsoft-com:office:office" xmlns:oel="http://schemas.microsoft.com/office/2019/extlst" xmlns:r="http://schemas.openxmlformats.org/officeDocument/2006/relationships" xmlns:m="http://schemas.openxmlformats.org/officeDocument/2006/math" xmlns:v="urn:schemas-microsoft-com:vml" xmlns:wp14="http://schemas.microsoft.com/office/word/2010/wordprocessingDrawing" xmlns:wp="http://schemas.openxmlformats.org/drawingml/2006/wordprocessingDrawing" xmlns:w10="urn:schemas-microsoft-com:office:word" xmlns:w="http://schemas.openxmlformats.org/wordprocessingml/2006/main" xmlns:w14="http://schemas.microsoft.com/office/word/2010/wordml" xmlns:w15="http://schemas.microsoft.com/office/word/2012/wordml" xmlns:w16cex="http://schemas.microsoft.com/office/word/2018/wordml/cex" xmlns:w16cid="http://schemas.microsoft.com/office/word/2016/wordml/cid" xmlns:w16="http://schemas.microsoft.com/office/word/2018/wordml" xmlns:w16sdtdh="http://schemas.microsoft.com/office/word/2020/wordml/sdtdatahash" xmlns:w16se="http://schemas.microsoft.com/office/word/2015/wordml/symex" xmlns:wpg="http://schemas.microsoft.com/office/word/2010/wordprocessingGroup" xmlns:wpi="http://schemas.microsoft.com/office/word/2010/wordprocessingInk" xmlns:wne="http://schemas.microsoft.com/office/word/2006/wordml" xmlns:wps="http://schemas.microsoft.com/office/word/2010/wordprocessingShape" mc:Ignorable="w14 w15 w16se w16cid w16 w16cex w16sdtdh wp14">
   <w:sdt>
     <w:sdtPr>
       <w:rPr>
@@ -786,6 +1135,12 @@
             <w:rFonts w:cstheme="minorHAnsi"/>
           </w:rPr>
           <w:t>PILLOSU ET AL.</w:t>
+        </w:r>
+        <w:r>
+          <w:rPr>
+            <w:rFonts w:cstheme="minorHAnsi"/>
+          </w:rPr>
+          <w:t xml:space="preserve"> 2024</w:t>
         </w:r>
         <w:r>
           <w:rPr>
@@ -932,7 +1287,7 @@
 </file>
 
 <file path=word/numbering.xml><?xml version="1.0" encoding="utf-8"?>
-<w:numbering xmlns:wpc="http://schemas.microsoft.com/office/word/2010/wordprocessingCanvas" xmlns:cx="http://schemas.microsoft.com/office/drawing/2014/chartex" xmlns:cx1="http://schemas.microsoft.com/office/drawing/2015/9/8/chartex" xmlns:cx2="http://schemas.microsoft.com/office/drawing/2015/10/21/chartex" xmlns:cx3="http://schemas.microsoft.com/office/drawing/2016/5/9/chartex" xmlns:cx4="http://schemas.microsoft.com/office/drawing/2016/5/10/chartex" xmlns:cx5="http://schemas.microsoft.com/office/drawing/2016/5/11/chartex" xmlns:cx6="http://schemas.microsoft.com/office/drawing/2016/5/12/chartex" xmlns:cx7="http://schemas.microsoft.com/office/drawing/2016/5/13/chartex" xmlns:cx8="http://schemas.microsoft.com/office/drawing/2016/5/14/chartex" xmlns:mc="http://schemas.openxmlformats.org/markup-compatibility/2006" xmlns:aink="http://schemas.microsoft.com/office/drawing/2016/ink" xmlns:am3d="http://schemas.microsoft.com/office/drawing/2017/model3d" xmlns:o="urn:schemas-microsoft-com:office:office" xmlns:r="http://schemas.openxmlformats.org/officeDocument/2006/relationships" xmlns:m="http://schemas.openxmlformats.org/officeDocument/2006/math" xmlns:v="urn:schemas-microsoft-com:vml" xmlns:wp14="http://schemas.microsoft.com/office/word/2010/wordprocessingDrawing" xmlns:wp="http://schemas.openxmlformats.org/drawingml/2006/wordprocessingDrawing" xmlns:w10="urn:schemas-microsoft-com:office:word" xmlns:w="http://schemas.openxmlformats.org/wordprocessingml/2006/main" xmlns:w14="http://schemas.microsoft.com/office/word/2010/wordml" xmlns:w15="http://schemas.microsoft.com/office/word/2012/wordml" xmlns:w16cex="http://schemas.microsoft.com/office/word/2018/wordml/cex" xmlns:w16cid="http://schemas.microsoft.com/office/word/2016/wordml/cid" xmlns:w16="http://schemas.microsoft.com/office/word/2018/wordml" xmlns:w16se="http://schemas.microsoft.com/office/word/2015/wordml/symex" xmlns:wpg="http://schemas.microsoft.com/office/word/2010/wordprocessingGroup" xmlns:wpi="http://schemas.microsoft.com/office/word/2010/wordprocessingInk" xmlns:wne="http://schemas.microsoft.com/office/word/2006/wordml" xmlns:wps="http://schemas.microsoft.com/office/word/2010/wordprocessingShape" mc:Ignorable="w14 w15 w16se w16cid w16 w16cex wp14">
+<w:numbering xmlns:wpc="http://schemas.microsoft.com/office/word/2010/wordprocessingCanvas" xmlns:cx="http://schemas.microsoft.com/office/drawing/2014/chartex" xmlns:cx1="http://schemas.microsoft.com/office/drawing/2015/9/8/chartex" xmlns:cx2="http://schemas.microsoft.com/office/drawing/2015/10/21/chartex" xmlns:cx3="http://schemas.microsoft.com/office/drawing/2016/5/9/chartex" xmlns:cx4="http://schemas.microsoft.com/office/drawing/2016/5/10/chartex" xmlns:cx5="http://schemas.microsoft.com/office/drawing/2016/5/11/chartex" xmlns:cx6="http://schemas.microsoft.com/office/drawing/2016/5/12/chartex" xmlns:cx7="http://schemas.microsoft.com/office/drawing/2016/5/13/chartex" xmlns:cx8="http://schemas.microsoft.com/office/drawing/2016/5/14/chartex" xmlns:mc="http://schemas.openxmlformats.org/markup-compatibility/2006" xmlns:aink="http://schemas.microsoft.com/office/drawing/2016/ink" xmlns:am3d="http://schemas.microsoft.com/office/drawing/2017/model3d" xmlns:o="urn:schemas-microsoft-com:office:office" xmlns:oel="http://schemas.microsoft.com/office/2019/extlst" xmlns:r="http://schemas.openxmlformats.org/officeDocument/2006/relationships" xmlns:m="http://schemas.openxmlformats.org/officeDocument/2006/math" xmlns:v="urn:schemas-microsoft-com:vml" xmlns:wp14="http://schemas.microsoft.com/office/word/2010/wordprocessingDrawing" xmlns:wp="http://schemas.openxmlformats.org/drawingml/2006/wordprocessingDrawing" xmlns:w10="urn:schemas-microsoft-com:office:word" xmlns:w="http://schemas.openxmlformats.org/wordprocessingml/2006/main" xmlns:w14="http://schemas.microsoft.com/office/word/2010/wordml" xmlns:w15="http://schemas.microsoft.com/office/word/2012/wordml" xmlns:w16cex="http://schemas.microsoft.com/office/word/2018/wordml/cex" xmlns:w16cid="http://schemas.microsoft.com/office/word/2016/wordml/cid" xmlns:w16="http://schemas.microsoft.com/office/word/2018/wordml" xmlns:w16sdtdh="http://schemas.microsoft.com/office/word/2020/wordml/sdtdatahash" xmlns:w16se="http://schemas.microsoft.com/office/word/2015/wordml/symex" xmlns:wpg="http://schemas.microsoft.com/office/word/2010/wordprocessingGroup" xmlns:wpi="http://schemas.microsoft.com/office/word/2010/wordprocessingInk" xmlns:wne="http://schemas.microsoft.com/office/word/2006/wordml" xmlns:wps="http://schemas.microsoft.com/office/word/2010/wordprocessingShape" mc:Ignorable="w14 w15 w16se w16cid w16 w16cex w16sdtdh wp14">
   <w:abstractNum w:abstractNumId="0" w15:restartNumberingAfterBreak="0">
     <w:nsid w:val="07F2032B"/>
     <w:multiLevelType w:val="hybridMultilevel"/>
@@ -3688,94 +4043,94 @@
       </w:rPr>
     </w:lvl>
   </w:abstractNum>
-  <w:num w:numId="1">
+  <w:num w:numId="1" w16cid:durableId="1784568049">
     <w:abstractNumId w:val="9"/>
   </w:num>
-  <w:num w:numId="2">
+  <w:num w:numId="2" w16cid:durableId="260259158">
     <w:abstractNumId w:val="5"/>
   </w:num>
-  <w:num w:numId="3">
+  <w:num w:numId="3" w16cid:durableId="96558136">
     <w:abstractNumId w:val="17"/>
   </w:num>
-  <w:num w:numId="4">
+  <w:num w:numId="4" w16cid:durableId="739909452">
     <w:abstractNumId w:val="0"/>
   </w:num>
-  <w:num w:numId="5">
+  <w:num w:numId="5" w16cid:durableId="1706558871">
     <w:abstractNumId w:val="2"/>
   </w:num>
-  <w:num w:numId="6">
+  <w:num w:numId="6" w16cid:durableId="1782214140">
     <w:abstractNumId w:val="6"/>
   </w:num>
-  <w:num w:numId="7">
+  <w:num w:numId="7" w16cid:durableId="1833794076">
     <w:abstractNumId w:val="24"/>
   </w:num>
-  <w:num w:numId="8">
+  <w:num w:numId="8" w16cid:durableId="1016274156">
     <w:abstractNumId w:val="24"/>
     <w:lvlOverride w:ilvl="0">
       <w:startOverride w:val="1"/>
     </w:lvlOverride>
   </w:num>
-  <w:num w:numId="9">
+  <w:num w:numId="9" w16cid:durableId="555505553">
     <w:abstractNumId w:val="5"/>
     <w:lvlOverride w:ilvl="0">
       <w:startOverride w:val="1"/>
     </w:lvlOverride>
   </w:num>
-  <w:num w:numId="10">
+  <w:num w:numId="10" w16cid:durableId="315692501">
     <w:abstractNumId w:val="16"/>
   </w:num>
-  <w:num w:numId="11">
+  <w:num w:numId="11" w16cid:durableId="479927069">
     <w:abstractNumId w:val="12"/>
   </w:num>
-  <w:num w:numId="12">
+  <w:num w:numId="12" w16cid:durableId="1488864590">
     <w:abstractNumId w:val="7"/>
   </w:num>
-  <w:num w:numId="13">
+  <w:num w:numId="13" w16cid:durableId="952371394">
     <w:abstractNumId w:val="18"/>
   </w:num>
-  <w:num w:numId="14">
+  <w:num w:numId="14" w16cid:durableId="446972362">
     <w:abstractNumId w:val="15"/>
   </w:num>
-  <w:num w:numId="15">
+  <w:num w:numId="15" w16cid:durableId="198324684">
     <w:abstractNumId w:val="10"/>
   </w:num>
-  <w:num w:numId="16">
+  <w:num w:numId="16" w16cid:durableId="487984769">
     <w:abstractNumId w:val="8"/>
   </w:num>
-  <w:num w:numId="17">
+  <w:num w:numId="17" w16cid:durableId="1951354820">
     <w:abstractNumId w:val="23"/>
   </w:num>
-  <w:num w:numId="18">
+  <w:num w:numId="18" w16cid:durableId="1969121098">
     <w:abstractNumId w:val="19"/>
   </w:num>
-  <w:num w:numId="19">
+  <w:num w:numId="19" w16cid:durableId="1412584641">
     <w:abstractNumId w:val="22"/>
   </w:num>
-  <w:num w:numId="20">
+  <w:num w:numId="20" w16cid:durableId="584069954">
     <w:abstractNumId w:val="21"/>
   </w:num>
-  <w:num w:numId="21">
+  <w:num w:numId="21" w16cid:durableId="250893771">
     <w:abstractNumId w:val="13"/>
   </w:num>
-  <w:num w:numId="22">
+  <w:num w:numId="22" w16cid:durableId="1637679864">
     <w:abstractNumId w:val="14"/>
   </w:num>
-  <w:num w:numId="23">
+  <w:num w:numId="23" w16cid:durableId="992949400">
     <w:abstractNumId w:val="3"/>
   </w:num>
-  <w:num w:numId="24">
+  <w:num w:numId="24" w16cid:durableId="665398661">
     <w:abstractNumId w:val="20"/>
   </w:num>
-  <w:num w:numId="25">
+  <w:num w:numId="25" w16cid:durableId="1309094712">
     <w:abstractNumId w:val="1"/>
   </w:num>
-  <w:num w:numId="26">
+  <w:num w:numId="26" w16cid:durableId="1114398373">
     <w:abstractNumId w:val="25"/>
   </w:num>
-  <w:num w:numId="27">
+  <w:num w:numId="27" w16cid:durableId="259796265">
     <w:abstractNumId w:val="4"/>
   </w:num>
-  <w:num w:numId="28">
+  <w:num w:numId="28" w16cid:durableId="714425478">
     <w:abstractNumId w:val="11"/>
   </w:num>
   <w:numIdMacAtCleanup w:val="11"/>
@@ -3783,7 +4138,7 @@
 </file>
 
 <file path=word/styles.xml><?xml version="1.0" encoding="utf-8"?>
-<w:styles xmlns:mc="http://schemas.openxmlformats.org/markup-compatibility/2006" xmlns:r="http://schemas.openxmlformats.org/officeDocument/2006/relationships" xmlns:w="http://schemas.openxmlformats.org/wordprocessingml/2006/main" xmlns:w14="http://schemas.microsoft.com/office/word/2010/wordml" xmlns:w15="http://schemas.microsoft.com/office/word/2012/wordml" xmlns:w16cex="http://schemas.microsoft.com/office/word/2018/wordml/cex" xmlns:w16cid="http://schemas.microsoft.com/office/word/2016/wordml/cid" xmlns:w16="http://schemas.microsoft.com/office/word/2018/wordml" xmlns:w16se="http://schemas.microsoft.com/office/word/2015/wordml/symex" mc:Ignorable="w14 w15 w16se w16cid w16 w16cex">
+<w:styles xmlns:mc="http://schemas.openxmlformats.org/markup-compatibility/2006" xmlns:r="http://schemas.openxmlformats.org/officeDocument/2006/relationships" xmlns:w="http://schemas.openxmlformats.org/wordprocessingml/2006/main" xmlns:w14="http://schemas.microsoft.com/office/word/2010/wordml" xmlns:w15="http://schemas.microsoft.com/office/word/2012/wordml" xmlns:w16cex="http://schemas.microsoft.com/office/word/2018/wordml/cex" xmlns:w16cid="http://schemas.microsoft.com/office/word/2016/wordml/cid" xmlns:w16="http://schemas.microsoft.com/office/word/2018/wordml" xmlns:w16sdtdh="http://schemas.microsoft.com/office/word/2020/wordml/sdtdatahash" xmlns:w16se="http://schemas.microsoft.com/office/word/2015/wordml/symex" mc:Ignorable="w14 w15 w16se w16cid w16 w16cex w16sdtdh">
   <w:docDefaults>
     <w:rPrDefault>
       <w:rPr>
@@ -4180,7 +4535,7 @@
   <w:style w:type="paragraph" w:default="1" w:styleId="Normal">
     <w:name w:val="Normal"/>
     <w:qFormat/>
-    <w:rsid w:val="003F0B24"/>
+    <w:rsid w:val="00990B6D"/>
     <w:pPr>
       <w:spacing w:before="60" w:after="0" w:line="240" w:lineRule="auto"/>
       <w:ind w:firstLine="284"/>

--- a/Manuscript/Manuscript.docx
+++ b/Manuscript/Manuscript.docx
@@ -5714,8 +5714,8 @@
       <w:sz w:val="16"/>
     </w:rPr>
   </w:style>
-  <w:style w:type="paragraph" w:customStyle="1" w:styleId="CaptionNew">
-    <w:name w:val="Caption New"/>
+  <w:style w:type="paragraph" w:customStyle="1" w:styleId="CaptionFigures">
+    <w:name w:val="Caption Figures"/>
     <w:basedOn w:val="CaptionTable"/>
     <w:qFormat/>
     <w:rsid w:val="00812F54"/>
@@ -6108,21 +6108,6 @@
 </file>
 
 <file path=customXml/item1.xml><?xml version="1.0" encoding="utf-8"?>
-<p:properties xmlns:p="http://schemas.microsoft.com/office/2006/metadata/properties" xmlns:xsi="http://www.w3.org/2001/XMLSchema-instance" xmlns:pc="http://schemas.microsoft.com/office/infopath/2007/PartnerControls">
-  <documentManagement/>
-</p:properties>
-</file>
-
-<file path=customXml/item2.xml><?xml version="1.0" encoding="utf-8"?>
-<?mso-contentType ?>
-<FormTemplates xmlns="http://schemas.microsoft.com/sharepoint/v3/contenttype/forms">
-  <Display>DocumentLibraryForm</Display>
-  <Edit>DocumentLibraryForm</Edit>
-  <New>DocumentLibraryForm</New>
-</FormTemplates>
-</file>
-
-<file path=customXml/item3.xml><?xml version="1.0" encoding="utf-8"?>
 <ct:contentTypeSchema xmlns:ct="http://schemas.microsoft.com/office/2006/metadata/contentType" xmlns:ma="http://schemas.microsoft.com/office/2006/metadata/properties/metaAttributes" ct:_="" ma:_="" ma:contentTypeName="Document" ma:contentTypeID="0x01010046457E322441D748A5FD2E1D751191DD" ma:contentTypeVersion="12" ma:contentTypeDescription="Create a new document." ma:contentTypeScope="" ma:versionID="80c33e011998c270166a57f3c290d218">
   <xsd:schema xmlns:xsd="http://www.w3.org/2001/XMLSchema" xmlns:xs="http://www.w3.org/2001/XMLSchema" xmlns:p="http://schemas.microsoft.com/office/2006/metadata/properties" xmlns:ns3="90b8b5d6-f7b4-4238-8fd7-6fcec2be4904" xmlns:ns4="5844db34-2279-4a6b-9470-57e5c345fab2" targetNamespace="http://schemas.microsoft.com/office/2006/metadata/properties" ma:root="true" ma:fieldsID="225ccd9c8b4a77042869d5fc5cb420d5" ns3:_="" ns4:_="">
     <xsd:import namespace="90b8b5d6-f7b4-4238-8fd7-6fcec2be4904"/>
@@ -6339,28 +6324,26 @@
 </ct:contentTypeSchema>
 </file>
 
+<file path=customXml/item2.xml><?xml version="1.0" encoding="utf-8"?>
+<?mso-contentType ?>
+<FormTemplates xmlns="http://schemas.microsoft.com/sharepoint/v3/contenttype/forms">
+  <Display>DocumentLibraryForm</Display>
+  <Edit>DocumentLibraryForm</Edit>
+  <New>DocumentLibraryForm</New>
+</FormTemplates>
+</file>
+
+<file path=customXml/item3.xml><?xml version="1.0" encoding="utf-8"?>
+<p:properties xmlns:p="http://schemas.microsoft.com/office/2006/metadata/properties" xmlns:xsi="http://www.w3.org/2001/XMLSchema-instance" xmlns:pc="http://schemas.microsoft.com/office/infopath/2007/PartnerControls">
+  <documentManagement/>
+</p:properties>
+</file>
+
 <file path=customXml/item4.xml><?xml version="1.0" encoding="utf-8"?>
 <b:Sources xmlns:b="http://schemas.openxmlformats.org/officeDocument/2006/bibliography" xmlns="http://schemas.openxmlformats.org/officeDocument/2006/bibliography" SelectedStyle="\APASixthEditionOfficeOnline.xsl" StyleName="APA" Version="6"/>
 </file>
 
 <file path=customXml/itemProps1.xml><?xml version="1.0" encoding="utf-8"?>
-<ds:datastoreItem xmlns:ds="http://schemas.openxmlformats.org/officeDocument/2006/customXml" ds:itemID="{207AACF2-FBD5-4FC4-A7D1-4E1FB6996B76}">
-  <ds:schemaRefs>
-    <ds:schemaRef ds:uri="http://schemas.microsoft.com/office/2006/metadata/properties"/>
-    <ds:schemaRef ds:uri="http://schemas.microsoft.com/office/infopath/2007/PartnerControls"/>
-  </ds:schemaRefs>
-</ds:datastoreItem>
-</file>
-
-<file path=customXml/itemProps2.xml><?xml version="1.0" encoding="utf-8"?>
-<ds:datastoreItem xmlns:ds="http://schemas.openxmlformats.org/officeDocument/2006/customXml" ds:itemID="{4D7FEE78-E1BC-4CE2-99DC-B7D8792FB163}">
-  <ds:schemaRefs>
-    <ds:schemaRef ds:uri="http://schemas.microsoft.com/sharepoint/v3/contenttype/forms"/>
-  </ds:schemaRefs>
-</ds:datastoreItem>
-</file>
-
-<file path=customXml/itemProps3.xml><?xml version="1.0" encoding="utf-8"?>
 <ds:datastoreItem xmlns:ds="http://schemas.openxmlformats.org/officeDocument/2006/customXml" ds:itemID="{EB54A3C8-E92E-4504-A165-A342BA81EA43}">
   <ds:schemaRefs>
     <ds:schemaRef ds:uri="http://schemas.microsoft.com/office/2006/metadata/contentType"/>
@@ -6379,6 +6362,23 @@
 </ds:datastoreItem>
 </file>
 
+<file path=customXml/itemProps2.xml><?xml version="1.0" encoding="utf-8"?>
+<ds:datastoreItem xmlns:ds="http://schemas.openxmlformats.org/officeDocument/2006/customXml" ds:itemID="{4D7FEE78-E1BC-4CE2-99DC-B7D8792FB163}">
+  <ds:schemaRefs>
+    <ds:schemaRef ds:uri="http://schemas.microsoft.com/sharepoint/v3/contenttype/forms"/>
+  </ds:schemaRefs>
+</ds:datastoreItem>
+</file>
+
+<file path=customXml/itemProps3.xml><?xml version="1.0" encoding="utf-8"?>
+<ds:datastoreItem xmlns:ds="http://schemas.openxmlformats.org/officeDocument/2006/customXml" ds:itemID="{207AACF2-FBD5-4FC4-A7D1-4E1FB6996B76}">
+  <ds:schemaRefs>
+    <ds:schemaRef ds:uri="http://schemas.microsoft.com/office/2006/metadata/properties"/>
+    <ds:schemaRef ds:uri="http://schemas.microsoft.com/office/infopath/2007/PartnerControls"/>
+  </ds:schemaRefs>
+</ds:datastoreItem>
+</file>
+
 <file path=customXml/itemProps4.xml><?xml version="1.0" encoding="utf-8"?>
 <ds:datastoreItem xmlns:ds="http://schemas.openxmlformats.org/officeDocument/2006/customXml" ds:itemID="{82150D7D-CCB6-314A-9B82-96ADB6C57348}">
   <ds:schemaRefs>
